--- a/trunk/Procesos Ultimo 2011-2/Caracterizaciones/Planificación/PROCESO - Elaboración del Plan Operativo Institucional v2.0.docx
+++ b/trunk/Procesos Ultimo 2011-2/Caracterizaciones/Planificación/PROCESO - Elaboración del Plan Operativo Institucional v2.0.docx
@@ -622,7 +622,18 @@
                 <w:sz w:val="24"/>
                 <w:szCs w:val="24"/>
               </w:rPr>
-              <w:t>PROCEDIMIENTO</w:t>
+              <w:t>PROC</w:t>
+            </w:r>
+            <w:bookmarkStart w:id="1" w:name="_GoBack"/>
+            <w:bookmarkEnd w:id="1"/>
+            <w:r>
+              <w:rPr>
+                <w:rFonts w:ascii="Times New Roman" w:hAnsi="Times New Roman" w:cs="Times New Roman"/>
+                <w:b/>
+                <w:sz w:val="24"/>
+                <w:szCs w:val="24"/>
+              </w:rPr>
+              <w:t>EDIMIENTO</w:t>
             </w:r>
           </w:p>
         </w:tc>
@@ -1074,8 +1085,6 @@
           <w:lang w:val="es-PE" w:eastAsia="es-ES" w:bidi="ar-SA"/>
         </w:rPr>
       </w:pPr>
-      <w:bookmarkStart w:id="1" w:name="_GoBack"/>
-      <w:bookmarkEnd w:id="1"/>
     </w:p>
     <w:p>
       <w:pPr>
@@ -1098,9 +1107,9 @@
         <w:lastRenderedPageBreak/>
         <w:drawing>
           <wp:inline distT="0" distB="0" distL="0" distR="0">
-            <wp:extent cx="6058010" cy="5852160"/>
-            <wp:effectExtent l="0" t="0" r="0" b="0"/>
-            <wp:docPr id="1" name="Imagen 1" descr="D:\Documents and Settings\Jose\Escritorio\Proyecto Fe y Alegria\Procesos Ultimo 2011-2\Planificación\(M) P1 - Elaboración de Plan Operativo Institucional.png"/>
+            <wp:extent cx="5400675" cy="5217148"/>
+            <wp:effectExtent l="0" t="0" r="0" b="3175"/>
+            <wp:docPr id="2" name="Imagen 2" descr="D:\Documents and Settings\Jose\Escritorio\Proyecto Fe y Alegria\Procesos Ultimo 2011-2\Planificación\(M) P1 - Elaboración de Plan Operativo Institucional.png"/>
             <wp:cNvGraphicFramePr>
               <a:graphicFrameLocks xmlns:a="http://schemas.openxmlformats.org/drawingml/2006/main" noChangeAspect="1"/>
             </wp:cNvGraphicFramePr>
@@ -1114,7 +1123,7 @@
                     </pic:cNvPicPr>
                   </pic:nvPicPr>
                   <pic:blipFill>
-                    <a:blip r:embed="rId8">
+                    <a:blip r:embed="rId8" cstate="print">
                       <a:extLst>
                         <a:ext uri="{28A0092B-C50C-407E-A947-70E740481C1C}">
                           <a14:useLocalDpi xmlns:a14="http://schemas.microsoft.com/office/drawing/2010/main" val="0"/>
@@ -1129,7 +1138,7 @@
                   <pic:spPr bwMode="auto">
                     <a:xfrm>
                       <a:off x="0" y="0"/>
-                      <a:ext cx="6059537" cy="5853635"/>
+                      <a:ext cx="5400675" cy="5217148"/>
                     </a:xfrm>
                     <a:prstGeom prst="rect">
                       <a:avLst/>
@@ -4275,16 +4284,7 @@
                 <w:szCs w:val="18"/>
                 <w:lang w:val="es-PE" w:eastAsia="es-PE"/>
               </w:rPr>
-              <w:t>Plan Opera</w:t>
-            </w:r>
-            <w:r>
-              <w:rPr>
-                <w:rFonts w:ascii="Times New Roman" w:hAnsi="Times New Roman" w:cs="Times New Roman"/>
-                <w:sz w:val="18"/>
-                <w:szCs w:val="18"/>
-                <w:lang w:val="es-PE" w:eastAsia="es-PE"/>
-              </w:rPr>
-              <w:t>tivo Anual del Departamento de Formación</w:t>
+              <w:t>Plan Operativo Anual del Departamento de Formación</w:t>
             </w:r>
           </w:p>
         </w:tc>
@@ -4899,16 +4899,7 @@
                 <w:szCs w:val="18"/>
                 <w:lang w:val="es-PE" w:eastAsia="es-PE"/>
               </w:rPr>
-              <w:t xml:space="preserve">Plan Operativo Anual del Departamento de </w:t>
-            </w:r>
-            <w:r>
-              <w:rPr>
-                <w:rFonts w:ascii="Times New Roman" w:hAnsi="Times New Roman" w:cs="Times New Roman"/>
-                <w:sz w:val="18"/>
-                <w:szCs w:val="18"/>
-                <w:lang w:val="es-PE" w:eastAsia="es-PE"/>
-              </w:rPr>
-              <w:t>Proyectos</w:t>
+              <w:t>Plan Operativo Anual del Departamento de Proyectos</w:t>
             </w:r>
           </w:p>
         </w:tc>
@@ -5294,16 +5285,7 @@
                 <w:szCs w:val="18"/>
                 <w:lang w:val="es-PE" w:eastAsia="es-PE"/>
               </w:rPr>
-              <w:t>Plan Operativo Anu</w:t>
-            </w:r>
-            <w:r>
-              <w:rPr>
-                <w:rFonts w:ascii="Times New Roman" w:hAnsi="Times New Roman" w:cs="Times New Roman"/>
-                <w:sz w:val="18"/>
-                <w:szCs w:val="18"/>
-                <w:lang w:val="es-PE" w:eastAsia="es-PE"/>
-              </w:rPr>
-              <w:t>al de Educación Técnica</w:t>
+              <w:t>Plan Operativo Anual de Educación Técnica</w:t>
             </w:r>
           </w:p>
         </w:tc>
@@ -5680,16 +5662,7 @@
                 <w:szCs w:val="18"/>
                 <w:lang w:val="es-PE" w:eastAsia="es-PE"/>
               </w:rPr>
-              <w:t>Plan Opera</w:t>
-            </w:r>
-            <w:r>
-              <w:rPr>
-                <w:rFonts w:ascii="Times New Roman" w:hAnsi="Times New Roman" w:cs="Times New Roman"/>
-                <w:sz w:val="18"/>
-                <w:szCs w:val="18"/>
-                <w:lang w:val="es-PE" w:eastAsia="es-PE"/>
-              </w:rPr>
-              <w:t>tivo Anual de Pastoral y Educación en valores</w:t>
+              <w:t>Plan Operativo Anual de Pastoral y Educación en valores</w:t>
             </w:r>
           </w:p>
         </w:tc>
